--- a/Самостоятельная работа/Задание Туры.docx
+++ b/Самостоятельная работа/Задание Туры.docx
@@ -1,6 +1,6 @@
 
 <file path=word/document.xml><?xml version="1.0" encoding="utf-8"?>
-<w:document xmlns:wpc="http://schemas.microsoft.com/office/word/2010/wordprocessingCanvas" xmlns:cx="http://schemas.microsoft.com/office/drawing/2014/chartex" xmlns:cx1="http://schemas.microsoft.com/office/drawing/2015/9/8/chartex" xmlns:cx2="http://schemas.microsoft.com/office/drawing/2015/10/21/chartex" xmlns:cx3="http://schemas.microsoft.com/office/drawing/2016/5/9/chartex" xmlns:cx4="http://schemas.microsoft.com/office/drawing/2016/5/10/chartex" xmlns:cx5="http://schemas.microsoft.com/office/drawing/2016/5/11/chartex" xmlns:cx6="http://schemas.microsoft.com/office/drawing/2016/5/12/chartex" xmlns:cx7="http://schemas.microsoft.com/office/drawing/2016/5/13/chartex" xmlns:cx8="http://schemas.microsoft.com/office/drawing/2016/5/14/chartex" xmlns:mc="http://schemas.openxmlformats.org/markup-compatibility/2006" xmlns:aink="http://schemas.microsoft.com/office/drawing/2016/ink" xmlns:am3d="http://schemas.microsoft.com/office/drawing/2017/model3d" xmlns:o="urn:schemas-microsoft-com:office:office" xmlns:oel="http://schemas.microsoft.com/office/2019/extlst" xmlns:r="http://schemas.openxmlformats.org/officeDocument/2006/relationships" xmlns:m="http://schemas.openxmlformats.org/officeDocument/2006/math" xmlns:v="urn:schemas-microsoft-com:vml" xmlns:wp14="http://schemas.microsoft.com/office/word/2010/wordprocessingDrawing" xmlns:wp="http://schemas.openxmlformats.org/drawingml/2006/wordprocessingDrawing" xmlns:w10="urn:schemas-microsoft-com:office:word" xmlns:w="http://schemas.openxmlformats.org/wordprocessingml/2006/main" xmlns:w14="http://schemas.microsoft.com/office/word/2010/wordml" xmlns:w15="http://schemas.microsoft.com/office/word/2012/wordml" xmlns:w16cex="http://schemas.microsoft.com/office/word/2018/wordml/cex" xmlns:w16cid="http://schemas.microsoft.com/office/word/2016/wordml/cid" xmlns:w16="http://schemas.microsoft.com/office/word/2018/wordml" xmlns:w16sdtdh="http://schemas.microsoft.com/office/word/2020/wordml/sdtdatahash" xmlns:w16se="http://schemas.microsoft.com/office/word/2015/wordml/symex" xmlns:wpg="http://schemas.microsoft.com/office/word/2010/wordprocessingGroup" xmlns:wpi="http://schemas.microsoft.com/office/word/2010/wordprocessingInk" xmlns:wne="http://schemas.microsoft.com/office/word/2006/wordml" xmlns:wps="http://schemas.microsoft.com/office/word/2010/wordprocessingShape" mc:Ignorable="w14 w15 w16se w16cid w16 w16cex w16sdtdh wp14">
+<w:document xmlns:wpc="http://schemas.microsoft.com/office/word/2010/wordprocessingCanvas" xmlns:cx="http://schemas.microsoft.com/office/drawing/2014/chartex" xmlns:mc="http://schemas.openxmlformats.org/markup-compatibility/2006" xmlns:o="urn:schemas-microsoft-com:office:office" xmlns:r="http://schemas.openxmlformats.org/officeDocument/2006/relationships" xmlns:m="http://schemas.openxmlformats.org/officeDocument/2006/math" xmlns:v="urn:schemas-microsoft-com:vml" xmlns:wp14="http://schemas.microsoft.com/office/word/2010/wordprocessingDrawing" xmlns:wp="http://schemas.openxmlformats.org/drawingml/2006/wordprocessingDrawing" xmlns:w10="urn:schemas-microsoft-com:office:word" xmlns:w="http://schemas.openxmlformats.org/wordprocessingml/2006/main" xmlns:w14="http://schemas.microsoft.com/office/word/2010/wordml" xmlns:w15="http://schemas.microsoft.com/office/word/2012/wordml" xmlns:w16se="http://schemas.microsoft.com/office/word/2015/wordml/symex" xmlns:wpg="http://schemas.microsoft.com/office/word/2010/wordprocessingGroup" xmlns:wpi="http://schemas.microsoft.com/office/word/2010/wordprocessingInk" xmlns:wne="http://schemas.microsoft.com/office/word/2006/wordml" xmlns:wps="http://schemas.microsoft.com/office/word/2010/wordprocessingShape" mc:Ignorable="w14 w15 w16se wp14">
   <w:body>
     <w:p>
       <w:pPr>
@@ -252,14 +252,14 @@
         <w:rPr>
           <w:highlight w:val="green"/>
         </w:rPr>
-        <w:t xml:space="preserve">} РУБ), количество билетов и статус тура (Актуален </w:t>
+        <w:t xml:space="preserve">} РУБ), количество билетов и статус тура (Актуален или </w:t>
       </w:r>
       <w:proofErr w:type="gramStart"/>
       <w:r>
         <w:rPr>
           <w:highlight w:val="green"/>
         </w:rPr>
-        <w:t>или Не</w:t>
+        <w:t>Не</w:t>
       </w:r>
       <w:proofErr w:type="gramEnd"/>
       <w:r>
@@ -355,7 +355,13 @@
         <w:jc w:val="both"/>
       </w:pPr>
       <w:r>
-        <w:t xml:space="preserve">Необходимо отобразить список отелей в виде таблицы, содержащей следующую информацию: название отеля, количество звезд, название страны </w:t>
+        <w:rPr>
+          <w:highlight w:val="green"/>
+        </w:rPr>
+        <w:t>Необходимо отобразить список отелей в виде таблицы, содержащей следующую информацию: название отеля, количество звезд, название страны</w:t>
+      </w:r>
+      <w:r>
+        <w:t xml:space="preserve"> </w:t>
       </w:r>
       <w:r>
         <w:rPr>
@@ -364,15 +370,41 @@
         <w:t>и количество имеющихся туров в этот отель.</w:t>
       </w:r>
       <w:r>
-        <w:t xml:space="preserve"> В крайнем правом столбце должны располагаться кнопки для редактирования информации о соответствующем отеле.</w:t>
-      </w:r>
-    </w:p>
-    <w:p>
-      <w:pPr>
-        <w:jc w:val="both"/>
-      </w:pPr>
-      <w:r>
-        <w:t>Так как отелей может быть достаточно много в базе данных, необходимо предусмотреть постраничный вывод информации с возможностью настройки количества элементов на странице (по умолчанию должно отображаться 10 отелей на каждой странице). Необходимо реализовать переходы на первую и последнюю, предыдущую и следующую страницы. Необходимо выводить актуальную информацию о количестве записей, количестве страниц и текущей странице.</w:t>
+        <w:t xml:space="preserve"> </w:t>
+      </w:r>
+      <w:r>
+        <w:rPr>
+          <w:highlight w:val="green"/>
+        </w:rPr>
+        <w:t>В крайнем правом столбце должны располагаться кнопки для редактирования информации о соответствующем отеле.</w:t>
+      </w:r>
+    </w:p>
+    <w:p>
+      <w:pPr>
+        <w:jc w:val="both"/>
+      </w:pPr>
+      <w:bookmarkStart w:id="5" w:name="_GoBack"/>
+      <w:bookmarkEnd w:id="5"/>
+      <w:r>
+        <w:rPr>
+          <w:highlight w:val="yellow"/>
+        </w:rPr>
+        <w:t>Так как отелей может быть достаточно много в базе данных, необходимо предусмотреть постраничный вывод информации с возможностью настройки количества элементов на странице (по умолчанию должно отображаться 10 отелей на каждой странице).</w:t>
+      </w:r>
+      <w:r>
+        <w:t xml:space="preserve"> </w:t>
+      </w:r>
+      <w:r>
+        <w:rPr>
+          <w:highlight w:val="green"/>
+        </w:rPr>
+        <w:t>Необходимо реализовать переходы на первую и последнюю, предыдущую и следующую страницы</w:t>
+      </w:r>
+      <w:r>
+        <w:rPr>
+          <w:highlight w:val="green"/>
+        </w:rPr>
+        <w:t>. Необходимо выводить актуальную информацию о количестве записей, количестве страниц и текущей странице.</w:t>
       </w:r>
     </w:p>
     <w:p>
@@ -380,8 +412,8 @@
         <w:pStyle w:val="3"/>
         <w:jc w:val="both"/>
       </w:pPr>
-      <w:bookmarkStart w:id="5" w:name="_n59ljn17fmp2" w:colFirst="0" w:colLast="0"/>
-      <w:bookmarkEnd w:id="5"/>
+      <w:bookmarkStart w:id="6" w:name="_n59ljn17fmp2" w:colFirst="0" w:colLast="0"/>
+      <w:bookmarkEnd w:id="6"/>
       <w:r>
         <w:t>Desktop - Таблица отелей - Удаление отеля</w:t>
       </w:r>
@@ -408,8 +440,8 @@
         <w:pStyle w:val="3"/>
         <w:jc w:val="both"/>
       </w:pPr>
-      <w:bookmarkStart w:id="6" w:name="_srxl0t2ts465" w:colFirst="0" w:colLast="0"/>
-      <w:bookmarkEnd w:id="6"/>
+      <w:bookmarkStart w:id="7" w:name="_srxl0t2ts465" w:colFirst="0" w:colLast="0"/>
+      <w:bookmarkEnd w:id="7"/>
       <w:r>
         <w:t>Desktop - Добавление/редактирование отеля</w:t>
       </w:r>
@@ -457,7 +489,7 @@
 </file>
 
 <file path=word/styles.xml><?xml version="1.0" encoding="utf-8"?>
-<w:styles xmlns:mc="http://schemas.openxmlformats.org/markup-compatibility/2006" xmlns:r="http://schemas.openxmlformats.org/officeDocument/2006/relationships" xmlns:w="http://schemas.openxmlformats.org/wordprocessingml/2006/main" xmlns:w14="http://schemas.microsoft.com/office/word/2010/wordml" xmlns:w15="http://schemas.microsoft.com/office/word/2012/wordml" xmlns:w16cex="http://schemas.microsoft.com/office/word/2018/wordml/cex" xmlns:w16cid="http://schemas.microsoft.com/office/word/2016/wordml/cid" xmlns:w16="http://schemas.microsoft.com/office/word/2018/wordml" xmlns:w16sdtdh="http://schemas.microsoft.com/office/word/2020/wordml/sdtdatahash" xmlns:w16se="http://schemas.microsoft.com/office/word/2015/wordml/symex" mc:Ignorable="w14 w15 w16se w16cid w16 w16cex w16sdtdh">
+<w:styles xmlns:mc="http://schemas.openxmlformats.org/markup-compatibility/2006" xmlns:r="http://schemas.openxmlformats.org/officeDocument/2006/relationships" xmlns:w="http://schemas.openxmlformats.org/wordprocessingml/2006/main" xmlns:w14="http://schemas.microsoft.com/office/word/2010/wordml" xmlns:w15="http://schemas.microsoft.com/office/word/2012/wordml" xmlns:w16se="http://schemas.microsoft.com/office/word/2015/wordml/symex" mc:Ignorable="w14 w15 w16se">
   <w:docDefaults>
     <w:rPrDefault>
       <w:rPr>
@@ -473,7 +505,7 @@
       </w:pPr>
     </w:pPrDefault>
   </w:docDefaults>
-  <w:latentStyles w:defLockedState="0" w:defUIPriority="99" w:defSemiHidden="0" w:defUnhideWhenUsed="0" w:defQFormat="0" w:count="376">
+  <w:latentStyles w:defLockedState="0" w:defUIPriority="99" w:defSemiHidden="0" w:defUnhideWhenUsed="0" w:defQFormat="0" w:count="371">
     <w:lsdException w:name="Normal" w:uiPriority="0" w:qFormat="1"/>
     <w:lsdException w:name="heading 1" w:uiPriority="9" w:qFormat="1"/>
     <w:lsdException w:name="heading 2" w:semiHidden="1" w:uiPriority="9" w:unhideWhenUsed="1" w:qFormat="1"/>
@@ -845,11 +877,6 @@
     <w:lsdException w:name="List Table 5 Dark Accent 6" w:uiPriority="50"/>
     <w:lsdException w:name="List Table 6 Colorful Accent 6" w:uiPriority="51"/>
     <w:lsdException w:name="List Table 7 Colorful Accent 6" w:uiPriority="52"/>
-    <w:lsdException w:name="Mention" w:semiHidden="1" w:unhideWhenUsed="1"/>
-    <w:lsdException w:name="Smart Hyperlink" w:semiHidden="1" w:unhideWhenUsed="1"/>
-    <w:lsdException w:name="Hashtag" w:semiHidden="1" w:unhideWhenUsed="1"/>
-    <w:lsdException w:name="Unresolved Mention" w:semiHidden="1" w:unhideWhenUsed="1"/>
-    <w:lsdException w:name="Smart Link" w:semiHidden="1" w:unhideWhenUsed="1"/>
   </w:latentStyles>
   <w:style w:type="paragraph" w:default="1" w:styleId="a">
     <w:name w:val="Normal"/>

--- a/Самостоятельная работа/Задание Туры.docx
+++ b/Самостоятельная работа/Задание Туры.docx
@@ -382,14 +382,48 @@
     <w:p>
       <w:pPr>
         <w:jc w:val="both"/>
-      </w:pPr>
-      <w:bookmarkStart w:id="5" w:name="_GoBack"/>
+        <w:rPr>
+          <w:lang w:val="en-US"/>
+        </w:rPr>
+      </w:pPr>
+      <w:r>
+        <w:rPr>
+          <w:highlight w:val="green"/>
+        </w:rPr>
+        <w:t>Так как отелей может быть достаточно много в базе данных, необходимо предусмотреть постраничный вывод информации с возможностью настройки количества элементов на странице (по умолчанию должно отображаться 10 отелей на каждой странице). Необходимо реализовать переходы на первую и последнюю, предыдущую и следующую страницы. Необходимо выводить актуальную информацию о количестве записей, количестве страниц и текущей странице.</w:t>
+      </w:r>
+    </w:p>
+    <w:p>
+      <w:pPr>
+        <w:pStyle w:val="3"/>
+        <w:jc w:val="both"/>
+      </w:pPr>
+      <w:bookmarkStart w:id="5" w:name="_n59ljn17fmp2" w:colFirst="0" w:colLast="0"/>
       <w:bookmarkEnd w:id="5"/>
-      <w:r>
-        <w:rPr>
-          <w:highlight w:val="yellow"/>
-        </w:rPr>
-        <w:t>Так как отелей может быть достаточно много в базе данных, необходимо предусмотреть постраничный вывод информации с возможностью настройки количества элементов на странице (по умолчанию должно отображаться 10 отелей на каждой странице).</w:t>
+      <w:proofErr w:type="spellStart"/>
+      <w:r>
+        <w:t>Desktop</w:t>
+      </w:r>
+      <w:proofErr w:type="spellEnd"/>
+      <w:r>
+        <w:t xml:space="preserve"> - Таблица отелей - Удаление отеля</w:t>
+      </w:r>
+    </w:p>
+    <w:p>
+      <w:pPr>
+        <w:jc w:val="both"/>
+      </w:pPr>
+      <w:r>
+        <w:rPr>
+          <w:highlight w:val="green"/>
+        </w:rPr>
+        <w:t>Должна быть реализована возможность удаления выбранных отелей</w:t>
+      </w:r>
+      <w:r>
+        <w:rPr>
+          <w:highlight w:val="darkBlue"/>
+        </w:rPr>
+        <w:t>. Удаление должно быть запрещено системой, если он находится в числе подходящих отелей для актуальных туров. Если нет, то отель может быть удален со всеми фотографиями после подтверждения пользователем.</w:t>
       </w:r>
       <w:r>
         <w:t xml:space="preserve"> </w:t>
@@ -398,13 +432,7 @@
         <w:rPr>
           <w:highlight w:val="green"/>
         </w:rPr>
-        <w:t>Необходимо реализовать переходы на первую и последнюю, предыдущую и следующую страницы</w:t>
-      </w:r>
-      <w:r>
-        <w:rPr>
-          <w:highlight w:val="green"/>
-        </w:rPr>
-        <w:t>. Необходимо выводить актуальную информацию о количестве записей, количестве страниц и текущей странице.</w:t>
+        <w:t>В сообщении необходимо вывести название выбранного отеля. После удаления отелей список необходимо обновить, равно как и информацию о количестве записей/страниц.</w:t>
       </w:r>
     </w:p>
     <w:p>
@@ -412,53 +440,39 @@
         <w:pStyle w:val="3"/>
         <w:jc w:val="both"/>
       </w:pPr>
-      <w:bookmarkStart w:id="6" w:name="_n59ljn17fmp2" w:colFirst="0" w:colLast="0"/>
+      <w:bookmarkStart w:id="6" w:name="_srxl0t2ts465" w:colFirst="0" w:colLast="0"/>
       <w:bookmarkEnd w:id="6"/>
       <w:r>
-        <w:t>Desktop - Таблица отелей - Удаление отеля</w:t>
-      </w:r>
-    </w:p>
-    <w:p>
-      <w:pPr>
-        <w:jc w:val="both"/>
-      </w:pPr>
-      <w:r>
-        <w:t>Должна быть реализована возможность удаления выбранных отелей</w:t>
-      </w:r>
-      <w:r>
-        <w:rPr>
-          <w:highlight w:val="darkBlue"/>
-        </w:rPr>
-        <w:t>. Удаление должно быть запрещено системой, если он находится в числе подходящих отелей для актуальных туров. Если нет, то отель может быть удален со всеми фотографиями после подтверждения пользователем.</w:t>
-      </w:r>
-      <w:r>
-        <w:t xml:space="preserve"> В сообщении необходимо вывести название выбранного отеля. После удаления отелей список необходимо обновить, равно как и информацию о количестве записей/страниц.</w:t>
-      </w:r>
-    </w:p>
-    <w:p>
-      <w:pPr>
-        <w:pStyle w:val="3"/>
-        <w:jc w:val="both"/>
-      </w:pPr>
-      <w:bookmarkStart w:id="7" w:name="_srxl0t2ts465" w:colFirst="0" w:colLast="0"/>
+        <w:t>Desktop - Добавление/редактирование отеля</w:t>
+      </w:r>
+    </w:p>
+    <w:p>
+      <w:pPr>
+        <w:jc w:val="both"/>
+      </w:pPr>
+      <w:r>
+        <w:rPr>
+          <w:highlight w:val="green"/>
+        </w:rPr>
+        <w:t>Так как информация об отелях может изменяться, необходима также реализация функций добавления и редактирования в новом окне - форме для добавления/редактирования отел</w:t>
+      </w:r>
+      <w:bookmarkStart w:id="7" w:name="_GoBack"/>
       <w:bookmarkEnd w:id="7"/>
       <w:r>
-        <w:t>Desktop - Добавление/редактирование отеля</w:t>
-      </w:r>
-    </w:p>
-    <w:p>
-      <w:pPr>
-        <w:jc w:val="both"/>
-      </w:pPr>
-      <w:r>
-        <w:t>Так как информация об отелях может изменяться, необходима также реализация функций добавления и редактирования в новом окне - форме для добавления/редактирования отеля.</w:t>
-      </w:r>
-    </w:p>
-    <w:p>
-      <w:pPr>
-        <w:jc w:val="both"/>
-      </w:pPr>
-      <w:r>
+        <w:rPr>
+          <w:highlight w:val="green"/>
+        </w:rPr>
+        <w:t>я.</w:t>
+      </w:r>
+    </w:p>
+    <w:p>
+      <w:pPr>
+        <w:jc w:val="both"/>
+      </w:pPr>
+      <w:r>
+        <w:rPr>
+          <w:highlight w:val="green"/>
+        </w:rPr>
         <w:t>На форме должен быть предусмотрен ввод следующей информации: наименование отеля, количество звезд (целое значение от 0 до 5), описание отеля (многострочный), страна (выпадающий список с возможностью выбора одного элемента). Все поля обязательны для заполнения.</w:t>
       </w:r>
     </w:p>
@@ -467,6 +481,9 @@
         <w:jc w:val="both"/>
       </w:pPr>
       <w:r>
+        <w:rPr>
+          <w:highlight w:val="green"/>
+        </w:rPr>
         <w:t>При открытии формы для редактирования все поля выбранного объекта должны быть подгружены в соответствующие поля из базы данных.</w:t>
       </w:r>
     </w:p>
@@ -475,6 +492,9 @@
         <w:jc w:val="both"/>
       </w:pPr>
       <w:r>
+        <w:rPr>
+          <w:highlight w:val="green"/>
+        </w:rPr>
         <w:t>После редактирования/добавления отеля в БД данные в окне списка отелей должны быть обновлены.</w:t>
       </w:r>
     </w:p>
